--- a/report/Report 2.docx
+++ b/report/Report 2.docx
@@ -23,8 +23,17 @@
           <w:rFonts w:ascii="Calibri" w:hAnsi="Calibri" w:cs="Calibri"/>
           <w:sz w:val="32"/>
         </w:rPr>
-        <w:t xml:space="preserve"> 1</w:t>
-      </w:r>
+        <w:t xml:space="preserve"> </w:t>
+      </w:r>
+      <w:r>
+        <w:rPr>
+          <w:rFonts w:ascii="Calibri" w:hAnsi="Calibri" w:cs="Calibri"/>
+          <w:sz w:val="32"/>
+        </w:rPr>
+        <w:t>2</w:t>
+      </w:r>
+      <w:bookmarkStart w:id="0" w:name="_GoBack"/>
+      <w:bookmarkEnd w:id="0"/>
     </w:p>
     <w:p>
       <w:pPr>
@@ -247,7 +256,7 @@
             <w:pPr>
               <w:spacing w:afterLines="50" w:after="156" w:line="276" w:lineRule="auto"/>
               <w:rPr>
-                <w:rFonts w:ascii="Calibri" w:hAnsi="Calibri" w:cs="Calibri" w:hint="eastAsia"/>
+                <w:rFonts w:ascii="Calibri" w:hAnsi="Calibri" w:cs="Calibri"/>
                 <w:sz w:val="24"/>
               </w:rPr>
             </w:pPr>
@@ -271,7 +280,7 @@
             <w:pPr>
               <w:spacing w:afterLines="50" w:after="156" w:line="276" w:lineRule="auto"/>
               <w:rPr>
-                <w:rFonts w:ascii="Calibri" w:hAnsi="Calibri" w:cs="Calibri" w:hint="eastAsia"/>
+                <w:rFonts w:ascii="Calibri" w:hAnsi="Calibri" w:cs="Calibri"/>
                 <w:sz w:val="24"/>
               </w:rPr>
             </w:pPr>
@@ -300,7 +309,7 @@
               <w:widowControl/>
               <w:jc w:val="left"/>
               <w:rPr>
-                <w:rFonts w:ascii="Calibri" w:hAnsi="Calibri" w:cs="Calibri" w:hint="eastAsia"/>
+                <w:rFonts w:ascii="Calibri" w:hAnsi="Calibri" w:cs="Calibri"/>
                 <w:sz w:val="24"/>
               </w:rPr>
             </w:pPr>
@@ -331,7 +340,7 @@
               <w:widowControl/>
               <w:jc w:val="left"/>
               <w:rPr>
-                <w:rFonts w:ascii="Calibri" w:hAnsi="Calibri" w:cs="Calibri" w:hint="eastAsia"/>
+                <w:rFonts w:ascii="Calibri" w:hAnsi="Calibri" w:cs="Calibri"/>
                 <w:sz w:val="24"/>
               </w:rPr>
             </w:pPr>
@@ -389,7 +398,7 @@
             <w:pPr>
               <w:spacing w:afterLines="50" w:after="156" w:line="276" w:lineRule="auto"/>
               <w:rPr>
-                <w:rFonts w:ascii="Calibri" w:hAnsi="Calibri" w:cs="Calibri" w:hint="eastAsia"/>
+                <w:rFonts w:ascii="Calibri" w:hAnsi="Calibri" w:cs="Calibri"/>
                 <w:sz w:val="24"/>
               </w:rPr>
             </w:pPr>
@@ -461,7 +470,7 @@
             <w:pPr>
               <w:spacing w:afterLines="50" w:after="156" w:line="276" w:lineRule="auto"/>
               <w:rPr>
-                <w:rFonts w:ascii="Calibri" w:hAnsi="Calibri" w:cs="Calibri" w:hint="eastAsia"/>
+                <w:rFonts w:ascii="Calibri" w:hAnsi="Calibri" w:cs="Calibri"/>
                 <w:sz w:val="24"/>
               </w:rPr>
             </w:pPr>
@@ -484,7 +493,7 @@
             <w:pPr>
               <w:spacing w:afterLines="50" w:after="156" w:line="276" w:lineRule="auto"/>
               <w:rPr>
-                <w:rFonts w:ascii="Calibri" w:hAnsi="Calibri" w:cs="Calibri" w:hint="eastAsia"/>
+                <w:rFonts w:ascii="Calibri" w:hAnsi="Calibri" w:cs="Calibri"/>
                 <w:sz w:val="24"/>
               </w:rPr>
             </w:pPr>
@@ -556,7 +565,7 @@
             <w:pPr>
               <w:spacing w:afterLines="50" w:after="156" w:line="276" w:lineRule="auto"/>
               <w:rPr>
-                <w:rFonts w:ascii="Calibri" w:hAnsi="Calibri" w:cs="Calibri" w:hint="eastAsia"/>
+                <w:rFonts w:ascii="Calibri" w:hAnsi="Calibri" w:cs="Calibri"/>
                 <w:sz w:val="24"/>
               </w:rPr>
             </w:pPr>
@@ -579,7 +588,7 @@
             <w:pPr>
               <w:spacing w:afterLines="50" w:after="156" w:line="276" w:lineRule="auto"/>
               <w:rPr>
-                <w:rFonts w:ascii="Calibri" w:hAnsi="Calibri" w:cs="Calibri" w:hint="eastAsia"/>
+                <w:rFonts w:ascii="Calibri" w:hAnsi="Calibri" w:cs="Calibri"/>
                 <w:sz w:val="24"/>
               </w:rPr>
             </w:pPr>
@@ -651,7 +660,7 @@
             <w:pPr>
               <w:spacing w:afterLines="50" w:after="156" w:line="276" w:lineRule="auto"/>
               <w:rPr>
-                <w:rFonts w:ascii="Calibri" w:hAnsi="Calibri" w:cs="Calibri" w:hint="eastAsia"/>
+                <w:rFonts w:ascii="Calibri" w:hAnsi="Calibri" w:cs="Calibri"/>
                 <w:sz w:val="24"/>
               </w:rPr>
             </w:pPr>
@@ -674,7 +683,7 @@
             <w:pPr>
               <w:spacing w:afterLines="50" w:after="156" w:line="276" w:lineRule="auto"/>
               <w:rPr>
-                <w:rFonts w:ascii="Calibri" w:hAnsi="Calibri" w:cs="Calibri" w:hint="eastAsia"/>
+                <w:rFonts w:ascii="Calibri" w:hAnsi="Calibri" w:cs="Calibri"/>
                 <w:sz w:val="24"/>
               </w:rPr>
             </w:pPr>
@@ -746,7 +755,7 @@
             <w:pPr>
               <w:spacing w:afterLines="50" w:after="156" w:line="276" w:lineRule="auto"/>
               <w:rPr>
-                <w:rFonts w:ascii="Calibri" w:hAnsi="Calibri" w:cs="Calibri" w:hint="eastAsia"/>
+                <w:rFonts w:ascii="Calibri" w:hAnsi="Calibri" w:cs="Calibri"/>
                 <w:sz w:val="24"/>
               </w:rPr>
             </w:pPr>
@@ -769,7 +778,7 @@
             <w:pPr>
               <w:spacing w:afterLines="50" w:after="156" w:line="276" w:lineRule="auto"/>
               <w:rPr>
-                <w:rFonts w:ascii="Calibri" w:hAnsi="Calibri" w:cs="Calibri" w:hint="eastAsia"/>
+                <w:rFonts w:ascii="Calibri" w:hAnsi="Calibri" w:cs="Calibri"/>
                 <w:sz w:val="24"/>
               </w:rPr>
             </w:pPr>
@@ -841,7 +850,7 @@
             <w:pPr>
               <w:spacing w:afterLines="50" w:after="156" w:line="276" w:lineRule="auto"/>
               <w:rPr>
-                <w:rFonts w:ascii="Calibri" w:hAnsi="Calibri" w:cs="Calibri" w:hint="eastAsia"/>
+                <w:rFonts w:ascii="Calibri" w:hAnsi="Calibri" w:cs="Calibri"/>
                 <w:sz w:val="24"/>
               </w:rPr>
             </w:pPr>
@@ -864,7 +873,7 @@
             <w:pPr>
               <w:spacing w:afterLines="50" w:after="156" w:line="276" w:lineRule="auto"/>
               <w:rPr>
-                <w:rFonts w:ascii="Calibri" w:hAnsi="Calibri" w:cs="Calibri" w:hint="eastAsia"/>
+                <w:rFonts w:ascii="Calibri" w:hAnsi="Calibri" w:cs="Calibri"/>
                 <w:sz w:val="24"/>
               </w:rPr>
             </w:pPr>
@@ -936,7 +945,7 @@
             <w:pPr>
               <w:spacing w:afterLines="50" w:after="156" w:line="276" w:lineRule="auto"/>
               <w:rPr>
-                <w:rFonts w:ascii="Calibri" w:hAnsi="Calibri" w:cs="Calibri" w:hint="eastAsia"/>
+                <w:rFonts w:ascii="Calibri" w:hAnsi="Calibri" w:cs="Calibri"/>
                 <w:sz w:val="24"/>
               </w:rPr>
             </w:pPr>
@@ -959,7 +968,7 @@
             <w:pPr>
               <w:spacing w:afterLines="50" w:after="156" w:line="276" w:lineRule="auto"/>
               <w:rPr>
-                <w:rFonts w:ascii="Calibri" w:hAnsi="Calibri" w:cs="Calibri" w:hint="eastAsia"/>
+                <w:rFonts w:ascii="Calibri" w:hAnsi="Calibri" w:cs="Calibri"/>
                 <w:sz w:val="24"/>
               </w:rPr>
             </w:pPr>
@@ -1031,7 +1040,7 @@
             <w:pPr>
               <w:spacing w:afterLines="50" w:after="156" w:line="276" w:lineRule="auto"/>
               <w:rPr>
-                <w:rFonts w:ascii="Calibri" w:hAnsi="Calibri" w:cs="Calibri" w:hint="eastAsia"/>
+                <w:rFonts w:ascii="Calibri" w:hAnsi="Calibri" w:cs="Calibri"/>
                 <w:sz w:val="24"/>
               </w:rPr>
             </w:pPr>
@@ -1054,7 +1063,7 @@
             <w:pPr>
               <w:spacing w:afterLines="50" w:after="156" w:line="276" w:lineRule="auto"/>
               <w:rPr>
-                <w:rFonts w:ascii="Calibri" w:hAnsi="Calibri" w:cs="Calibri" w:hint="eastAsia"/>
+                <w:rFonts w:ascii="Calibri" w:hAnsi="Calibri" w:cs="Calibri"/>
                 <w:sz w:val="24"/>
               </w:rPr>
             </w:pPr>
@@ -1126,7 +1135,7 @@
             <w:pPr>
               <w:spacing w:afterLines="50" w:after="156" w:line="276" w:lineRule="auto"/>
               <w:rPr>
-                <w:rFonts w:ascii="Calibri" w:hAnsi="Calibri" w:cs="Calibri" w:hint="eastAsia"/>
+                <w:rFonts w:ascii="Calibri" w:hAnsi="Calibri" w:cs="Calibri"/>
                 <w:sz w:val="24"/>
               </w:rPr>
             </w:pPr>
@@ -1149,7 +1158,7 @@
             <w:pPr>
               <w:spacing w:afterLines="50" w:after="156" w:line="276" w:lineRule="auto"/>
               <w:rPr>
-                <w:rFonts w:ascii="Calibri" w:hAnsi="Calibri" w:cs="Calibri" w:hint="eastAsia"/>
+                <w:rFonts w:ascii="Calibri" w:hAnsi="Calibri" w:cs="Calibri"/>
                 <w:sz w:val="24"/>
               </w:rPr>
             </w:pPr>
@@ -1221,7 +1230,7 @@
             <w:pPr>
               <w:spacing w:afterLines="50" w:after="156" w:line="276" w:lineRule="auto"/>
               <w:rPr>
-                <w:rFonts w:ascii="Calibri" w:hAnsi="Calibri" w:cs="Calibri" w:hint="eastAsia"/>
+                <w:rFonts w:ascii="Calibri" w:hAnsi="Calibri" w:cs="Calibri"/>
                 <w:sz w:val="24"/>
               </w:rPr>
             </w:pPr>
@@ -1244,7 +1253,7 @@
             <w:pPr>
               <w:spacing w:afterLines="50" w:after="156" w:line="276" w:lineRule="auto"/>
               <w:rPr>
-                <w:rFonts w:ascii="Calibri" w:hAnsi="Calibri" w:cs="Calibri" w:hint="eastAsia"/>
+                <w:rFonts w:ascii="Calibri" w:hAnsi="Calibri" w:cs="Calibri"/>
                 <w:sz w:val="24"/>
               </w:rPr>
             </w:pPr>
@@ -1316,7 +1325,7 @@
             <w:pPr>
               <w:spacing w:afterLines="50" w:after="156" w:line="276" w:lineRule="auto"/>
               <w:rPr>
-                <w:rFonts w:ascii="Calibri" w:hAnsi="Calibri" w:cs="Calibri" w:hint="eastAsia"/>
+                <w:rFonts w:ascii="Calibri" w:hAnsi="Calibri" w:cs="Calibri"/>
                 <w:sz w:val="24"/>
               </w:rPr>
             </w:pPr>
@@ -1339,7 +1348,7 @@
             <w:pPr>
               <w:spacing w:afterLines="50" w:after="156" w:line="276" w:lineRule="auto"/>
               <w:rPr>
-                <w:rFonts w:ascii="Calibri" w:hAnsi="Calibri" w:cs="Calibri" w:hint="eastAsia"/>
+                <w:rFonts w:ascii="Calibri" w:hAnsi="Calibri" w:cs="Calibri"/>
                 <w:sz w:val="24"/>
               </w:rPr>
             </w:pPr>
@@ -1411,7 +1420,7 @@
             <w:pPr>
               <w:spacing w:afterLines="50" w:after="156" w:line="276" w:lineRule="auto"/>
               <w:rPr>
-                <w:rFonts w:ascii="Calibri" w:hAnsi="Calibri" w:cs="Calibri" w:hint="eastAsia"/>
+                <w:rFonts w:ascii="Calibri" w:hAnsi="Calibri" w:cs="Calibri"/>
                 <w:sz w:val="24"/>
               </w:rPr>
             </w:pPr>
@@ -1434,7 +1443,7 @@
             <w:pPr>
               <w:spacing w:afterLines="50" w:after="156" w:line="276" w:lineRule="auto"/>
               <w:rPr>
-                <w:rFonts w:ascii="Calibri" w:hAnsi="Calibri" w:cs="Calibri" w:hint="eastAsia"/>
+                <w:rFonts w:ascii="Calibri" w:hAnsi="Calibri" w:cs="Calibri"/>
                 <w:sz w:val="24"/>
               </w:rPr>
             </w:pPr>
@@ -1506,7 +1515,7 @@
             <w:pPr>
               <w:spacing w:afterLines="50" w:after="156" w:line="276" w:lineRule="auto"/>
               <w:rPr>
-                <w:rFonts w:ascii="Calibri" w:hAnsi="Calibri" w:cs="Calibri" w:hint="eastAsia"/>
+                <w:rFonts w:ascii="Calibri" w:hAnsi="Calibri" w:cs="Calibri"/>
                 <w:sz w:val="24"/>
               </w:rPr>
             </w:pPr>
@@ -1529,7 +1538,7 @@
             <w:pPr>
               <w:spacing w:afterLines="50" w:after="156" w:line="276" w:lineRule="auto"/>
               <w:rPr>
-                <w:rFonts w:ascii="Calibri" w:hAnsi="Calibri" w:cs="Calibri" w:hint="eastAsia"/>
+                <w:rFonts w:ascii="Calibri" w:hAnsi="Calibri" w:cs="Calibri"/>
                 <w:sz w:val="24"/>
               </w:rPr>
             </w:pPr>
@@ -1601,7 +1610,7 @@
             <w:pPr>
               <w:spacing w:afterLines="50" w:after="156" w:line="276" w:lineRule="auto"/>
               <w:rPr>
-                <w:rFonts w:ascii="Calibri" w:hAnsi="Calibri" w:cs="Calibri" w:hint="eastAsia"/>
+                <w:rFonts w:ascii="Calibri" w:hAnsi="Calibri" w:cs="Calibri"/>
                 <w:sz w:val="24"/>
               </w:rPr>
             </w:pPr>
@@ -1624,7 +1633,7 @@
             <w:pPr>
               <w:spacing w:afterLines="50" w:after="156" w:line="276" w:lineRule="auto"/>
               <w:rPr>
-                <w:rFonts w:ascii="Calibri" w:hAnsi="Calibri" w:cs="Calibri" w:hint="eastAsia"/>
+                <w:rFonts w:ascii="Calibri" w:hAnsi="Calibri" w:cs="Calibri"/>
                 <w:sz w:val="24"/>
               </w:rPr>
             </w:pPr>
@@ -1696,7 +1705,7 @@
             <w:pPr>
               <w:spacing w:afterLines="50" w:after="156" w:line="276" w:lineRule="auto"/>
               <w:rPr>
-                <w:rFonts w:ascii="Calibri" w:hAnsi="Calibri" w:cs="Calibri" w:hint="eastAsia"/>
+                <w:rFonts w:ascii="Calibri" w:hAnsi="Calibri" w:cs="Calibri"/>
                 <w:sz w:val="24"/>
               </w:rPr>
             </w:pPr>
@@ -1719,7 +1728,7 @@
             <w:pPr>
               <w:spacing w:afterLines="50" w:after="156" w:line="276" w:lineRule="auto"/>
               <w:rPr>
-                <w:rFonts w:ascii="Calibri" w:hAnsi="Calibri" w:cs="Calibri" w:hint="eastAsia"/>
+                <w:rFonts w:ascii="Calibri" w:hAnsi="Calibri" w:cs="Calibri"/>
                 <w:sz w:val="24"/>
               </w:rPr>
             </w:pPr>
@@ -1791,7 +1800,7 @@
             <w:pPr>
               <w:spacing w:afterLines="50" w:after="156" w:line="276" w:lineRule="auto"/>
               <w:rPr>
-                <w:rFonts w:ascii="Calibri" w:hAnsi="Calibri" w:cs="Calibri" w:hint="eastAsia"/>
+                <w:rFonts w:ascii="Calibri" w:hAnsi="Calibri" w:cs="Calibri"/>
                 <w:sz w:val="24"/>
               </w:rPr>
             </w:pPr>
@@ -1814,7 +1823,7 @@
             <w:pPr>
               <w:spacing w:afterLines="50" w:after="156" w:line="276" w:lineRule="auto"/>
               <w:rPr>
-                <w:rFonts w:ascii="Calibri" w:hAnsi="Calibri" w:cs="Calibri" w:hint="eastAsia"/>
+                <w:rFonts w:ascii="Calibri" w:hAnsi="Calibri" w:cs="Calibri"/>
                 <w:sz w:val="24"/>
               </w:rPr>
             </w:pPr>
@@ -1886,7 +1895,7 @@
             <w:pPr>
               <w:spacing w:afterLines="50" w:after="156" w:line="276" w:lineRule="auto"/>
               <w:rPr>
-                <w:rFonts w:ascii="Calibri" w:hAnsi="Calibri" w:cs="Calibri" w:hint="eastAsia"/>
+                <w:rFonts w:ascii="Calibri" w:hAnsi="Calibri" w:cs="Calibri"/>
                 <w:sz w:val="24"/>
               </w:rPr>
             </w:pPr>
@@ -1909,7 +1918,7 @@
             <w:pPr>
               <w:spacing w:afterLines="50" w:after="156" w:line="276" w:lineRule="auto"/>
               <w:rPr>
-                <w:rFonts w:ascii="Calibri" w:hAnsi="Calibri" w:cs="Calibri" w:hint="eastAsia"/>
+                <w:rFonts w:ascii="Calibri" w:hAnsi="Calibri" w:cs="Calibri"/>
                 <w:sz w:val="24"/>
               </w:rPr>
             </w:pPr>
@@ -1981,7 +1990,7 @@
             <w:pPr>
               <w:spacing w:afterLines="50" w:after="156" w:line="276" w:lineRule="auto"/>
               <w:rPr>
-                <w:rFonts w:ascii="Calibri" w:hAnsi="Calibri" w:cs="Calibri" w:hint="eastAsia"/>
+                <w:rFonts w:ascii="Calibri" w:hAnsi="Calibri" w:cs="Calibri"/>
                 <w:sz w:val="24"/>
               </w:rPr>
             </w:pPr>
@@ -2004,7 +2013,7 @@
             <w:pPr>
               <w:spacing w:afterLines="50" w:after="156" w:line="276" w:lineRule="auto"/>
               <w:rPr>
-                <w:rFonts w:ascii="Calibri" w:hAnsi="Calibri" w:cs="Calibri" w:hint="eastAsia"/>
+                <w:rFonts w:ascii="Calibri" w:hAnsi="Calibri" w:cs="Calibri"/>
                 <w:sz w:val="24"/>
               </w:rPr>
             </w:pPr>
@@ -2076,7 +2085,7 @@
             <w:pPr>
               <w:spacing w:afterLines="50" w:after="156" w:line="276" w:lineRule="auto"/>
               <w:rPr>
-                <w:rFonts w:ascii="Calibri" w:hAnsi="Calibri" w:cs="Calibri" w:hint="eastAsia"/>
+                <w:rFonts w:ascii="Calibri" w:hAnsi="Calibri" w:cs="Calibri"/>
                 <w:sz w:val="24"/>
               </w:rPr>
             </w:pPr>
@@ -2100,7 +2109,7 @@
             <w:pPr>
               <w:spacing w:afterLines="50" w:after="156" w:line="276" w:lineRule="auto"/>
               <w:rPr>
-                <w:rFonts w:ascii="Calibri" w:hAnsi="Calibri" w:cs="Calibri" w:hint="eastAsia"/>
+                <w:rFonts w:ascii="Calibri" w:hAnsi="Calibri" w:cs="Calibri"/>
                 <w:sz w:val="24"/>
               </w:rPr>
             </w:pPr>
@@ -2171,7 +2180,7 @@
             <w:pPr>
               <w:spacing w:afterLines="50" w:after="156" w:line="276" w:lineRule="auto"/>
               <w:rPr>
-                <w:rFonts w:ascii="Calibri" w:hAnsi="Calibri" w:cs="Calibri" w:hint="eastAsia"/>
+                <w:rFonts w:ascii="Calibri" w:hAnsi="Calibri" w:cs="Calibri"/>
                 <w:sz w:val="24"/>
               </w:rPr>
             </w:pPr>
@@ -2193,7 +2202,7 @@
             <w:pPr>
               <w:spacing w:afterLines="50" w:after="156" w:line="276" w:lineRule="auto"/>
               <w:rPr>
-                <w:rFonts w:ascii="Calibri" w:hAnsi="Calibri" w:cs="Calibri" w:hint="eastAsia"/>
+                <w:rFonts w:ascii="Calibri" w:hAnsi="Calibri" w:cs="Calibri"/>
                 <w:sz w:val="24"/>
               </w:rPr>
             </w:pPr>
@@ -2264,7 +2273,7 @@
             <w:pPr>
               <w:spacing w:afterLines="50" w:after="156" w:line="276" w:lineRule="auto"/>
               <w:rPr>
-                <w:rFonts w:ascii="Calibri" w:hAnsi="Calibri" w:cs="Calibri" w:hint="eastAsia"/>
+                <w:rFonts w:ascii="Calibri" w:hAnsi="Calibri" w:cs="Calibri"/>
                 <w:sz w:val="24"/>
               </w:rPr>
             </w:pPr>
@@ -2286,7 +2295,7 @@
             <w:pPr>
               <w:spacing w:afterLines="50" w:after="156" w:line="276" w:lineRule="auto"/>
               <w:rPr>
-                <w:rFonts w:ascii="Calibri" w:hAnsi="Calibri" w:cs="Calibri" w:hint="eastAsia"/>
+                <w:rFonts w:ascii="Calibri" w:hAnsi="Calibri" w:cs="Calibri"/>
                 <w:sz w:val="24"/>
               </w:rPr>
             </w:pPr>
@@ -2357,7 +2366,7 @@
             <w:pPr>
               <w:spacing w:afterLines="50" w:after="156" w:line="276" w:lineRule="auto"/>
               <w:rPr>
-                <w:rFonts w:ascii="Calibri" w:hAnsi="Calibri" w:cs="Calibri" w:hint="eastAsia"/>
+                <w:rFonts w:ascii="Calibri" w:hAnsi="Calibri" w:cs="Calibri"/>
                 <w:sz w:val="24"/>
               </w:rPr>
             </w:pPr>
@@ -2379,7 +2388,7 @@
             <w:pPr>
               <w:spacing w:afterLines="50" w:after="156" w:line="276" w:lineRule="auto"/>
               <w:rPr>
-                <w:rFonts w:ascii="Calibri" w:hAnsi="Calibri" w:cs="Calibri" w:hint="eastAsia"/>
+                <w:rFonts w:ascii="Calibri" w:hAnsi="Calibri" w:cs="Calibri"/>
                 <w:sz w:val="24"/>
               </w:rPr>
             </w:pPr>
@@ -2450,7 +2459,7 @@
             <w:pPr>
               <w:spacing w:afterLines="50" w:after="156" w:line="276" w:lineRule="auto"/>
               <w:rPr>
-                <w:rFonts w:ascii="Calibri" w:hAnsi="Calibri" w:cs="Calibri" w:hint="eastAsia"/>
+                <w:rFonts w:ascii="Calibri" w:hAnsi="Calibri" w:cs="Calibri"/>
                 <w:sz w:val="24"/>
               </w:rPr>
             </w:pPr>
@@ -2472,7 +2481,7 @@
             <w:pPr>
               <w:spacing w:afterLines="50" w:after="156" w:line="276" w:lineRule="auto"/>
               <w:rPr>
-                <w:rFonts w:ascii="Calibri" w:hAnsi="Calibri" w:cs="Calibri" w:hint="eastAsia"/>
+                <w:rFonts w:ascii="Calibri" w:hAnsi="Calibri" w:cs="Calibri"/>
                 <w:sz w:val="24"/>
               </w:rPr>
             </w:pPr>
@@ -2543,7 +2552,7 @@
             <w:pPr>
               <w:spacing w:afterLines="50" w:after="156" w:line="276" w:lineRule="auto"/>
               <w:rPr>
-                <w:rFonts w:ascii="Calibri" w:hAnsi="Calibri" w:cs="Calibri" w:hint="eastAsia"/>
+                <w:rFonts w:ascii="Calibri" w:hAnsi="Calibri" w:cs="Calibri"/>
                 <w:sz w:val="24"/>
               </w:rPr>
             </w:pPr>
@@ -2565,7 +2574,7 @@
             <w:pPr>
               <w:spacing w:afterLines="50" w:after="156" w:line="276" w:lineRule="auto"/>
               <w:rPr>
-                <w:rFonts w:ascii="Calibri" w:hAnsi="Calibri" w:cs="Calibri" w:hint="eastAsia"/>
+                <w:rFonts w:ascii="Calibri" w:hAnsi="Calibri" w:cs="Calibri"/>
                 <w:sz w:val="24"/>
               </w:rPr>
             </w:pPr>
@@ -2966,7 +2975,7 @@
       <w:pPr>
         <w:spacing w:afterLines="50" w:after="156" w:line="276" w:lineRule="auto"/>
         <w:rPr>
-          <w:rFonts w:ascii="Calibri" w:hAnsi="Calibri" w:cs="Calibri" w:hint="eastAsia"/>
+          <w:rFonts w:ascii="Calibri" w:hAnsi="Calibri" w:cs="Calibri"/>
           <w:sz w:val="24"/>
         </w:rPr>
       </w:pPr>
@@ -3004,7 +3013,7 @@
             <w:pPr>
               <w:spacing w:afterLines="50" w:after="156" w:line="276" w:lineRule="auto"/>
               <w:rPr>
-                <w:rFonts w:ascii="Calibri" w:hAnsi="Calibri" w:cs="Calibri" w:hint="eastAsia"/>
+                <w:rFonts w:ascii="Calibri" w:hAnsi="Calibri" w:cs="Calibri"/>
                 <w:sz w:val="24"/>
               </w:rPr>
             </w:pPr>
@@ -3018,7 +3027,7 @@
             <w:pPr>
               <w:spacing w:afterLines="50" w:after="156" w:line="276" w:lineRule="auto"/>
               <w:rPr>
-                <w:rFonts w:ascii="Calibri" w:hAnsi="Calibri" w:cs="Calibri" w:hint="eastAsia"/>
+                <w:rFonts w:ascii="Calibri" w:hAnsi="Calibri" w:cs="Calibri"/>
                 <w:sz w:val="24"/>
               </w:rPr>
             </w:pPr>
@@ -3046,7 +3055,7 @@
             <w:pPr>
               <w:spacing w:afterLines="50" w:after="156" w:line="276" w:lineRule="auto"/>
               <w:rPr>
-                <w:rFonts w:ascii="Calibri" w:hAnsi="Calibri" w:cs="Calibri" w:hint="eastAsia"/>
+                <w:rFonts w:ascii="Calibri" w:hAnsi="Calibri" w:cs="Calibri"/>
                 <w:sz w:val="24"/>
               </w:rPr>
             </w:pPr>
@@ -3074,7 +3083,7 @@
             <w:pPr>
               <w:spacing w:afterLines="50" w:after="156" w:line="276" w:lineRule="auto"/>
               <w:rPr>
-                <w:rFonts w:ascii="Calibri" w:hAnsi="Calibri" w:cs="Calibri" w:hint="eastAsia"/>
+                <w:rFonts w:ascii="Calibri" w:hAnsi="Calibri" w:cs="Calibri"/>
                 <w:sz w:val="24"/>
               </w:rPr>
             </w:pPr>
@@ -3102,7 +3111,7 @@
             <w:pPr>
               <w:spacing w:afterLines="50" w:after="156" w:line="276" w:lineRule="auto"/>
               <w:rPr>
-                <w:rFonts w:ascii="Calibri" w:hAnsi="Calibri" w:cs="Calibri" w:hint="eastAsia"/>
+                <w:rFonts w:ascii="Calibri" w:hAnsi="Calibri" w:cs="Calibri"/>
                 <w:sz w:val="24"/>
               </w:rPr>
             </w:pPr>
@@ -3130,7 +3139,7 @@
             <w:pPr>
               <w:spacing w:afterLines="50" w:after="156" w:line="276" w:lineRule="auto"/>
               <w:rPr>
-                <w:rFonts w:ascii="Calibri" w:hAnsi="Calibri" w:cs="Calibri" w:hint="eastAsia"/>
+                <w:rFonts w:ascii="Calibri" w:hAnsi="Calibri" w:cs="Calibri"/>
                 <w:sz w:val="24"/>
               </w:rPr>
             </w:pPr>
@@ -3158,7 +3167,7 @@
             <w:pPr>
               <w:spacing w:afterLines="50" w:after="156" w:line="276" w:lineRule="auto"/>
               <w:rPr>
-                <w:rFonts w:ascii="Calibri" w:hAnsi="Calibri" w:cs="Calibri" w:hint="eastAsia"/>
+                <w:rFonts w:ascii="Calibri" w:hAnsi="Calibri" w:cs="Calibri"/>
                 <w:sz w:val="24"/>
               </w:rPr>
             </w:pPr>
@@ -3188,7 +3197,7 @@
             <w:pPr>
               <w:spacing w:afterLines="50" w:after="156" w:line="276" w:lineRule="auto"/>
               <w:rPr>
-                <w:rFonts w:ascii="Calibri" w:hAnsi="Calibri" w:cs="Calibri" w:hint="eastAsia"/>
+                <w:rFonts w:ascii="Calibri" w:hAnsi="Calibri" w:cs="Calibri"/>
                 <w:sz w:val="24"/>
               </w:rPr>
             </w:pPr>
@@ -3216,7 +3225,7 @@
             <w:pPr>
               <w:spacing w:afterLines="50" w:after="156" w:line="276" w:lineRule="auto"/>
               <w:rPr>
-                <w:rFonts w:ascii="Calibri" w:hAnsi="Calibri" w:cs="Calibri" w:hint="eastAsia"/>
+                <w:rFonts w:ascii="Calibri" w:hAnsi="Calibri" w:cs="Calibri"/>
                 <w:sz w:val="24"/>
               </w:rPr>
             </w:pPr>
@@ -3244,7 +3253,7 @@
             <w:pPr>
               <w:spacing w:afterLines="50" w:after="156" w:line="276" w:lineRule="auto"/>
               <w:rPr>
-                <w:rFonts w:ascii="Calibri" w:hAnsi="Calibri" w:cs="Calibri" w:hint="eastAsia"/>
+                <w:rFonts w:ascii="Calibri" w:hAnsi="Calibri" w:cs="Calibri"/>
                 <w:sz w:val="24"/>
               </w:rPr>
             </w:pPr>
@@ -3272,7 +3281,7 @@
             <w:pPr>
               <w:spacing w:afterLines="50" w:after="156" w:line="276" w:lineRule="auto"/>
               <w:rPr>
-                <w:rFonts w:ascii="Calibri" w:hAnsi="Calibri" w:cs="Calibri" w:hint="eastAsia"/>
+                <w:rFonts w:ascii="Calibri" w:hAnsi="Calibri" w:cs="Calibri"/>
                 <w:sz w:val="24"/>
               </w:rPr>
             </w:pPr>
@@ -3300,7 +3309,7 @@
             <w:pPr>
               <w:spacing w:afterLines="50" w:after="156" w:line="276" w:lineRule="auto"/>
               <w:rPr>
-                <w:rFonts w:ascii="Calibri" w:hAnsi="Calibri" w:cs="Calibri" w:hint="eastAsia"/>
+                <w:rFonts w:ascii="Calibri" w:hAnsi="Calibri" w:cs="Calibri"/>
                 <w:sz w:val="24"/>
               </w:rPr>
             </w:pPr>
@@ -3328,7 +3337,7 @@
             <w:pPr>
               <w:spacing w:afterLines="50" w:after="156" w:line="276" w:lineRule="auto"/>
               <w:rPr>
-                <w:rFonts w:ascii="Calibri" w:hAnsi="Calibri" w:cs="Calibri" w:hint="eastAsia"/>
+                <w:rFonts w:ascii="Calibri" w:hAnsi="Calibri" w:cs="Calibri"/>
                 <w:sz w:val="24"/>
               </w:rPr>
             </w:pPr>
@@ -3356,7 +3365,7 @@
             <w:pPr>
               <w:spacing w:afterLines="50" w:after="156" w:line="276" w:lineRule="auto"/>
               <w:rPr>
-                <w:rFonts w:ascii="Calibri" w:hAnsi="Calibri" w:cs="Calibri" w:hint="eastAsia"/>
+                <w:rFonts w:ascii="Calibri" w:hAnsi="Calibri" w:cs="Calibri"/>
                 <w:sz w:val="24"/>
               </w:rPr>
             </w:pPr>
@@ -3386,7 +3395,7 @@
             <w:pPr>
               <w:spacing w:afterLines="50" w:after="156" w:line="276" w:lineRule="auto"/>
               <w:rPr>
-                <w:rFonts w:ascii="Calibri" w:hAnsi="Calibri" w:cs="Calibri" w:hint="eastAsia"/>
+                <w:rFonts w:ascii="Calibri" w:hAnsi="Calibri" w:cs="Calibri"/>
                 <w:sz w:val="24"/>
               </w:rPr>
             </w:pPr>
@@ -3414,7 +3423,7 @@
             <w:pPr>
               <w:spacing w:afterLines="50" w:after="156" w:line="276" w:lineRule="auto"/>
               <w:rPr>
-                <w:rFonts w:ascii="Calibri" w:hAnsi="Calibri" w:cs="Calibri" w:hint="eastAsia"/>
+                <w:rFonts w:ascii="Calibri" w:hAnsi="Calibri" w:cs="Calibri"/>
                 <w:sz w:val="24"/>
               </w:rPr>
             </w:pPr>
@@ -3442,7 +3451,7 @@
             <w:pPr>
               <w:spacing w:afterLines="50" w:after="156" w:line="276" w:lineRule="auto"/>
               <w:rPr>
-                <w:rFonts w:ascii="Calibri" w:hAnsi="Calibri" w:cs="Calibri" w:hint="eastAsia"/>
+                <w:rFonts w:ascii="Calibri" w:hAnsi="Calibri" w:cs="Calibri"/>
                 <w:sz w:val="24"/>
               </w:rPr>
             </w:pPr>
@@ -3470,7 +3479,7 @@
             <w:pPr>
               <w:spacing w:afterLines="50" w:after="156" w:line="276" w:lineRule="auto"/>
               <w:rPr>
-                <w:rFonts w:ascii="Calibri" w:hAnsi="Calibri" w:cs="Calibri" w:hint="eastAsia"/>
+                <w:rFonts w:ascii="Calibri" w:hAnsi="Calibri" w:cs="Calibri"/>
                 <w:sz w:val="24"/>
               </w:rPr>
             </w:pPr>
@@ -3498,7 +3507,7 @@
             <w:pPr>
               <w:spacing w:afterLines="50" w:after="156" w:line="276" w:lineRule="auto"/>
               <w:rPr>
-                <w:rFonts w:ascii="Calibri" w:hAnsi="Calibri" w:cs="Calibri" w:hint="eastAsia"/>
+                <w:rFonts w:ascii="Calibri" w:hAnsi="Calibri" w:cs="Calibri"/>
                 <w:sz w:val="24"/>
               </w:rPr>
             </w:pPr>
@@ -3526,7 +3535,7 @@
             <w:pPr>
               <w:spacing w:afterLines="50" w:after="156" w:line="276" w:lineRule="auto"/>
               <w:rPr>
-                <w:rFonts w:ascii="Calibri" w:hAnsi="Calibri" w:cs="Calibri" w:hint="eastAsia"/>
+                <w:rFonts w:ascii="Calibri" w:hAnsi="Calibri" w:cs="Calibri"/>
                 <w:sz w:val="24"/>
               </w:rPr>
             </w:pPr>
@@ -3554,7 +3563,7 @@
             <w:pPr>
               <w:spacing w:afterLines="50" w:after="156" w:line="276" w:lineRule="auto"/>
               <w:rPr>
-                <w:rFonts w:ascii="Calibri" w:hAnsi="Calibri" w:cs="Calibri" w:hint="eastAsia"/>
+                <w:rFonts w:ascii="Calibri" w:hAnsi="Calibri" w:cs="Calibri"/>
                 <w:sz w:val="24"/>
               </w:rPr>
             </w:pPr>
@@ -3584,7 +3593,7 @@
             <w:pPr>
               <w:spacing w:afterLines="50" w:after="156" w:line="276" w:lineRule="auto"/>
               <w:rPr>
-                <w:rFonts w:ascii="Calibri" w:hAnsi="Calibri" w:cs="Calibri" w:hint="eastAsia"/>
+                <w:rFonts w:ascii="Calibri" w:hAnsi="Calibri" w:cs="Calibri"/>
                 <w:sz w:val="24"/>
               </w:rPr>
             </w:pPr>
@@ -3612,7 +3621,7 @@
             <w:pPr>
               <w:spacing w:afterLines="50" w:after="156" w:line="276" w:lineRule="auto"/>
               <w:rPr>
-                <w:rFonts w:ascii="Calibri" w:hAnsi="Calibri" w:cs="Calibri" w:hint="eastAsia"/>
+                <w:rFonts w:ascii="Calibri" w:hAnsi="Calibri" w:cs="Calibri"/>
                 <w:sz w:val="24"/>
               </w:rPr>
             </w:pPr>
@@ -3640,7 +3649,7 @@
             <w:pPr>
               <w:spacing w:afterLines="50" w:after="156" w:line="276" w:lineRule="auto"/>
               <w:rPr>
-                <w:rFonts w:ascii="Calibri" w:hAnsi="Calibri" w:cs="Calibri" w:hint="eastAsia"/>
+                <w:rFonts w:ascii="Calibri" w:hAnsi="Calibri" w:cs="Calibri"/>
                 <w:sz w:val="24"/>
               </w:rPr>
             </w:pPr>
@@ -3668,7 +3677,7 @@
             <w:pPr>
               <w:spacing w:afterLines="50" w:after="156" w:line="276" w:lineRule="auto"/>
               <w:rPr>
-                <w:rFonts w:ascii="Calibri" w:hAnsi="Calibri" w:cs="Calibri" w:hint="eastAsia"/>
+                <w:rFonts w:ascii="Calibri" w:hAnsi="Calibri" w:cs="Calibri"/>
                 <w:sz w:val="24"/>
               </w:rPr>
             </w:pPr>
@@ -3696,7 +3705,7 @@
             <w:pPr>
               <w:spacing w:afterLines="50" w:after="156" w:line="276" w:lineRule="auto"/>
               <w:rPr>
-                <w:rFonts w:ascii="Calibri" w:hAnsi="Calibri" w:cs="Calibri" w:hint="eastAsia"/>
+                <w:rFonts w:ascii="Calibri" w:hAnsi="Calibri" w:cs="Calibri"/>
                 <w:sz w:val="24"/>
               </w:rPr>
             </w:pPr>
@@ -3724,7 +3733,7 @@
             <w:pPr>
               <w:spacing w:afterLines="50" w:after="156" w:line="276" w:lineRule="auto"/>
               <w:rPr>
-                <w:rFonts w:ascii="Calibri" w:hAnsi="Calibri" w:cs="Calibri" w:hint="eastAsia"/>
+                <w:rFonts w:ascii="Calibri" w:hAnsi="Calibri" w:cs="Calibri"/>
                 <w:sz w:val="24"/>
               </w:rPr>
             </w:pPr>
@@ -3752,7 +3761,7 @@
             <w:pPr>
               <w:spacing w:afterLines="50" w:after="156" w:line="276" w:lineRule="auto"/>
               <w:rPr>
-                <w:rFonts w:ascii="Calibri" w:hAnsi="Calibri" w:cs="Calibri" w:hint="eastAsia"/>
+                <w:rFonts w:ascii="Calibri" w:hAnsi="Calibri" w:cs="Calibri"/>
                 <w:sz w:val="24"/>
               </w:rPr>
             </w:pPr>
@@ -3921,7 +3930,7 @@
         <w:spacing w:afterLines="50" w:after="156" w:line="276" w:lineRule="auto"/>
         <w:ind w:leftChars="100" w:left="210"/>
         <w:rPr>
-          <w:rFonts w:ascii="Calibri" w:hAnsi="Calibri" w:cs="Calibri" w:hint="eastAsia"/>
+          <w:rFonts w:ascii="Calibri" w:hAnsi="Calibri" w:cs="Calibri"/>
           <w:sz w:val="24"/>
         </w:rPr>
       </w:pPr>
@@ -3944,16 +3953,7 @@
           <w:rFonts w:ascii="Calibri" w:hAnsi="Calibri" w:cs="Calibri"/>
           <w:sz w:val="24"/>
         </w:rPr>
-        <w:t>. Hence, without transfer lea</w:t>
-      </w:r>
-      <w:bookmarkStart w:id="0" w:name="_GoBack"/>
-      <w:bookmarkEnd w:id="0"/>
-      <w:r>
-        <w:rPr>
-          <w:rFonts w:ascii="Calibri" w:hAnsi="Calibri" w:cs="Calibri"/>
-          <w:sz w:val="24"/>
-        </w:rPr>
-        <w:t xml:space="preserve">rning, the trained-model is not applicable to another disk model, even if they are from the same producer. </w:t>
+        <w:t xml:space="preserve">. Hence, without transfer learning, the trained-model is not applicable to another disk model, even if they are from the same producer. </w:t>
       </w:r>
     </w:p>
     <w:sectPr>
@@ -4793,6 +4793,7 @@
   <w:style w:type="character" w:default="1" w:styleId="a0">
     <w:name w:val="Default Paragraph Font"/>
     <w:uiPriority w:val="1"/>
+    <w:semiHidden/>
     <w:unhideWhenUsed/>
   </w:style>
   <w:style w:type="table" w:default="1" w:styleId="a1">
